--- a/Demo/Demo.Web/Help/MultiSelect/Binding.docx
+++ b/Demo/Demo.Web/Help/MultiSelect/Binding.docx
@@ -315,6 +315,7 @@
           <w:color w:val="000000"/>
           <w:sz w:val="19"/>
           <w:szCs w:val="19"/>
+          <w:highlight w:val="yellow"/>
         </w:rPr>
         <w:t>meal</w:t>
       </w:r>
